--- a/Системи автоматизованого проектування електронних пристроїв і сигналів (Кн+)/Lab 4/Лаб 4.docx
+++ b/Системи автоматизованого проектування електронних пристроїв і сигналів (Кн+)/Lab 4/Лаб 4.docx
@@ -262,6 +262,7 @@
           <w:color w:val="000000"/>
           <w:sz w:val="28"/>
           <w:szCs w:val="28"/>
+          <w:lang w:val="ru-RU"/>
         </w:rPr>
       </w:pPr>
       <w:r>
@@ -280,6 +281,7 @@
           <w:color w:val="000000"/>
           <w:sz w:val="28"/>
           <w:szCs w:val="28"/>
+          <w:lang w:val="ru-RU"/>
         </w:rPr>
         <w:t>4</w:t>
       </w:r>
@@ -728,58 +730,158 @@
     <w:p>
       <w:pPr>
         <w:rPr>
-          <w:lang w:val="uk-UA"/>
-        </w:rPr>
-      </w:pPr>
-    </w:p>
-    <w:p>
-      <w:pPr>
-        <w:rPr>
-          <w:lang w:val="uk-UA"/>
-        </w:rPr>
-      </w:pPr>
-    </w:p>
-    <w:p>
-      <w:pPr>
-        <w:rPr>
-          <w:lang w:val="uk-UA"/>
-        </w:rPr>
-      </w:pPr>
-    </w:p>
-    <w:p>
-      <w:pPr>
-        <w:rPr>
-          <w:lang w:val="uk-UA"/>
-        </w:rPr>
-      </w:pPr>
-    </w:p>
-    <w:p>
-      <w:pPr>
-        <w:rPr>
-          <w:lang w:val="uk-UA"/>
-        </w:rPr>
-      </w:pPr>
-    </w:p>
-    <w:p>
-      <w:pPr>
-        <w:rPr>
-          <w:lang w:val="uk-UA"/>
-        </w:rPr>
-      </w:pPr>
-    </w:p>
-    <w:p>
-      <w:pPr>
-        <w:rPr>
-          <w:lang w:val="uk-UA"/>
-        </w:rPr>
-      </w:pPr>
-    </w:p>
-    <w:p>
-      <w:pPr>
-        <w:rPr>
-          <w:lang w:val="uk-UA"/>
-        </w:rPr>
-      </w:pPr>
+          <w:rFonts w:ascii="Times New Roman" w:eastAsia="Times New Roman" w:hAnsi="Times New Roman" w:cs="Times New Roman"/>
+          <w:sz w:val="28"/>
+          <w:szCs w:val="28"/>
+        </w:rPr>
+      </w:pPr>
+      <w:r>
+        <w:rPr>
+          <w:rFonts w:ascii="Times New Roman" w:eastAsia="Times New Roman" w:hAnsi="Times New Roman" w:cs="Times New Roman"/>
+          <w:noProof/>
+          <w:sz w:val="28"/>
+          <w:szCs w:val="28"/>
+        </w:rPr>
+        <w:drawing>
+          <wp:inline distT="114300" distB="114300" distL="114300" distR="114300" wp14:anchorId="4293AF44" wp14:editId="36B7A1E4">
+            <wp:extent cx="4976813" cy="4307175"/>
+            <wp:effectExtent l="0" t="0" r="0" b="0"/>
+            <wp:docPr id="3" name="image1.png"/>
+            <wp:cNvGraphicFramePr/>
+            <a:graphic xmlns:a="http://schemas.openxmlformats.org/drawingml/2006/main">
+              <a:graphicData uri="http://schemas.openxmlformats.org/drawingml/2006/picture">
+                <pic:pic xmlns:pic="http://schemas.openxmlformats.org/drawingml/2006/picture">
+                  <pic:nvPicPr>
+                    <pic:cNvPr id="0" name="image1.png"/>
+                    <pic:cNvPicPr preferRelativeResize="0"/>
+                  </pic:nvPicPr>
+                  <pic:blipFill>
+                    <a:blip r:embed="rId4"/>
+                    <a:srcRect/>
+                    <a:stretch>
+                      <a:fillRect/>
+                    </a:stretch>
+                  </pic:blipFill>
+                  <pic:spPr>
+                    <a:xfrm>
+                      <a:off x="0" y="0"/>
+                      <a:ext cx="4976813" cy="4307175"/>
+                    </a:xfrm>
+                    <a:prstGeom prst="rect">
+                      <a:avLst/>
+                    </a:prstGeom>
+                    <a:ln/>
+                  </pic:spPr>
+                </pic:pic>
+              </a:graphicData>
+            </a:graphic>
+          </wp:inline>
+        </w:drawing>
+      </w:r>
+    </w:p>
+    <w:p>
+      <w:pPr>
+        <w:rPr>
+          <w:rFonts w:ascii="Times New Roman" w:eastAsia="Times New Roman" w:hAnsi="Times New Roman" w:cs="Times New Roman"/>
+          <w:sz w:val="28"/>
+          <w:szCs w:val="28"/>
+        </w:rPr>
+      </w:pPr>
+      <w:r>
+        <w:rPr>
+          <w:rFonts w:ascii="Times New Roman" w:eastAsia="Times New Roman" w:hAnsi="Times New Roman" w:cs="Times New Roman"/>
+          <w:noProof/>
+          <w:sz w:val="28"/>
+          <w:szCs w:val="28"/>
+        </w:rPr>
+        <w:lastRenderedPageBreak/>
+        <w:drawing>
+          <wp:inline distT="114300" distB="114300" distL="114300" distR="114300" wp14:anchorId="3DCA67AB" wp14:editId="18F7DBAC">
+            <wp:extent cx="4978052" cy="3464790"/>
+            <wp:effectExtent l="0" t="0" r="0" b="0"/>
+            <wp:docPr id="1" name="image4.png"/>
+            <wp:cNvGraphicFramePr/>
+            <a:graphic xmlns:a="http://schemas.openxmlformats.org/drawingml/2006/main">
+              <a:graphicData uri="http://schemas.openxmlformats.org/drawingml/2006/picture">
+                <pic:pic xmlns:pic="http://schemas.openxmlformats.org/drawingml/2006/picture">
+                  <pic:nvPicPr>
+                    <pic:cNvPr id="0" name="image4.png"/>
+                    <pic:cNvPicPr preferRelativeResize="0"/>
+                  </pic:nvPicPr>
+                  <pic:blipFill>
+                    <a:blip r:embed="rId5"/>
+                    <a:srcRect/>
+                    <a:stretch>
+                      <a:fillRect/>
+                    </a:stretch>
+                  </pic:blipFill>
+                  <pic:spPr>
+                    <a:xfrm>
+                      <a:off x="0" y="0"/>
+                      <a:ext cx="4978052" cy="3464790"/>
+                    </a:xfrm>
+                    <a:prstGeom prst="rect">
+                      <a:avLst/>
+                    </a:prstGeom>
+                    <a:ln/>
+                  </pic:spPr>
+                </pic:pic>
+              </a:graphicData>
+            </a:graphic>
+          </wp:inline>
+        </w:drawing>
+      </w:r>
+      <w:r>
+        <w:rPr>
+          <w:rFonts w:ascii="Times New Roman" w:eastAsia="Times New Roman" w:hAnsi="Times New Roman" w:cs="Times New Roman"/>
+          <w:sz w:val="28"/>
+          <w:szCs w:val="28"/>
+        </w:rPr>
+        <w:br/>
+      </w:r>
+      <w:r>
+        <w:rPr>
+          <w:rFonts w:ascii="Times New Roman" w:eastAsia="Times New Roman" w:hAnsi="Times New Roman" w:cs="Times New Roman"/>
+          <w:noProof/>
+          <w:sz w:val="28"/>
+          <w:szCs w:val="28"/>
+        </w:rPr>
+        <w:drawing>
+          <wp:inline distT="114300" distB="114300" distL="114300" distR="114300" wp14:anchorId="77B31313" wp14:editId="2BEFA595">
+            <wp:extent cx="5731200" cy="3162300"/>
+            <wp:effectExtent l="0" t="0" r="0" b="0"/>
+            <wp:docPr id="2" name="image3.png"/>
+            <wp:cNvGraphicFramePr/>
+            <a:graphic xmlns:a="http://schemas.openxmlformats.org/drawingml/2006/main">
+              <a:graphicData uri="http://schemas.openxmlformats.org/drawingml/2006/picture">
+                <pic:pic xmlns:pic="http://schemas.openxmlformats.org/drawingml/2006/picture">
+                  <pic:nvPicPr>
+                    <pic:cNvPr id="0" name="image3.png"/>
+                    <pic:cNvPicPr preferRelativeResize="0"/>
+                  </pic:nvPicPr>
+                  <pic:blipFill>
+                    <a:blip r:embed="rId6"/>
+                    <a:srcRect/>
+                    <a:stretch>
+                      <a:fillRect/>
+                    </a:stretch>
+                  </pic:blipFill>
+                  <pic:spPr>
+                    <a:xfrm>
+                      <a:off x="0" y="0"/>
+                      <a:ext cx="5731200" cy="3162300"/>
+                    </a:xfrm>
+                    <a:prstGeom prst="rect">
+                      <a:avLst/>
+                    </a:prstGeom>
+                    <a:ln/>
+                  </pic:spPr>
+                </pic:pic>
+              </a:graphicData>
+            </a:graphic>
+          </wp:inline>
+        </w:drawing>
+      </w:r>
     </w:p>
     <w:p>
       <w:pPr>
@@ -846,7 +948,6 @@
         <w:spacing w:after="0" w:line="360" w:lineRule="auto"/>
         <w:jc w:val="both"/>
         <w:rPr>
-          <w:b/>
           <w:lang w:val="uk-UA"/>
         </w:rPr>
       </w:pPr>
@@ -905,50 +1006,18 @@
           <w:lang w:val="uk-UA"/>
         </w:rPr>
         <w:t xml:space="preserve"> </w:t>
+      </w:r>
+      <w:r>
+        <w:rPr>
+          <w:rFonts w:ascii="Times New Roman" w:hAnsi="Times New Roman" w:cs="Times New Roman"/>
+          <w:sz w:val="28"/>
+          <w:szCs w:val="28"/>
+          <w:lang w:val="uk-UA"/>
+        </w:rPr>
+        <w:t>макета друкованої плати</w:t>
       </w:r>
       <w:bookmarkStart w:id="0" w:name="_GoBack"/>
       <w:bookmarkEnd w:id="0"/>
-      <w:r>
-        <w:rPr>
-          <w:rFonts w:ascii="Times New Roman" w:hAnsi="Times New Roman" w:cs="Times New Roman"/>
-          <w:sz w:val="28"/>
-          <w:szCs w:val="28"/>
-          <w:lang w:val="uk-UA"/>
-        </w:rPr>
-        <w:t>макета друкованої плати</w:t>
-      </w:r>
-    </w:p>
-    <w:p>
-      <w:pPr>
-        <w:spacing w:after="0" w:line="360" w:lineRule="auto"/>
-        <w:jc w:val="both"/>
-        <w:rPr>
-          <w:b/>
-          <w:lang w:val="uk-UA"/>
-        </w:rPr>
-      </w:pPr>
-    </w:p>
-    <w:p>
-      <w:pPr>
-        <w:spacing w:after="0" w:line="360" w:lineRule="auto"/>
-        <w:jc w:val="both"/>
-        <w:rPr>
-          <w:rFonts w:ascii="Times New Roman" w:hAnsi="Times New Roman" w:cs="Times New Roman"/>
-          <w:sz w:val="28"/>
-          <w:szCs w:val="28"/>
-          <w:lang w:val="uk-UA"/>
-        </w:rPr>
-      </w:pPr>
-    </w:p>
-    <w:p>
-      <w:pPr>
-        <w:tabs>
-          <w:tab w:val="left" w:pos="3760"/>
-        </w:tabs>
-        <w:rPr>
-          <w:lang w:val="uk-UA"/>
-        </w:rPr>
-      </w:pPr>
     </w:p>
     <w:sectPr>
       <w:pgSz w:w="11906" w:h="16838"/>
